--- a/hydraulics/overflow_structure/readme.docx
+++ b/hydraulics/overflow_structure/readme.docx
@@ -50,11 +50,16 @@
         <w:t>)</w:t>
       </w:r>
       <w:r>
-        <w:t>, the overflow structure</w:t>
+        <w:t xml:space="preserve">, the overflow </w:t>
+      </w:r>
+      <w:proofErr w:type="gramStart"/>
+      <w:r>
+        <w:t>structure</w:t>
       </w:r>
       <w:r>
         <w:t>(</w:t>
       </w:r>
+      <w:proofErr w:type="gramEnd"/>
       <w:r>
         <w:t>a point</w:t>
       </w:r>
@@ -227,7 +232,15 @@
         <w:t xml:space="preserve"> openings as</w:t>
       </w:r>
       <w:r>
-        <w:t xml:space="preserve"> weir, orifice and sluice gate</w:t>
+        <w:t xml:space="preserve"> weir, </w:t>
+      </w:r>
+      <w:proofErr w:type="gramStart"/>
+      <w:r>
+        <w:t>orifice</w:t>
+      </w:r>
+      <w:proofErr w:type="gramEnd"/>
+      <w:r>
+        <w:t xml:space="preserve"> and sluice gate</w:t>
       </w:r>
     </w:p>
     <w:p/>
@@ -491,170 +504,56 @@
       </w:r>
     </w:p>
     <w:p>
-      <w:pPr>
-        <w:pStyle w:val="Heading1"/>
-        <w:rPr>
-          <w:rFonts w:asciiTheme="minorHAnsi" w:eastAsiaTheme="minorEastAsia" w:hAnsiTheme="minorHAnsi" w:cstheme="minorBidi"/>
-          <w:color w:val="auto"/>
-          <w:sz w:val="22"/>
-          <w:szCs w:val="22"/>
-        </w:rPr>
-      </w:pPr>
-      <w:r>
-        <w:rPr>
-          <w:rFonts w:asciiTheme="minorHAnsi" w:eastAsiaTheme="minorEastAsia" w:hAnsiTheme="minorHAnsi" w:cstheme="minorBidi"/>
-          <w:color w:val="auto"/>
-          <w:sz w:val="22"/>
-          <w:szCs w:val="22"/>
-        </w:rPr>
-        <w:lastRenderedPageBreak/>
+      <w:r>
         <w:t>Ancillaries can be divided into two groups:</w:t>
       </w:r>
     </w:p>
     <w:p>
       <w:pPr>
-        <w:pStyle w:val="Heading1"/>
-        <w:rPr>
-          <w:rFonts w:asciiTheme="minorHAnsi" w:eastAsiaTheme="minorEastAsia" w:hAnsiTheme="minorHAnsi" w:cstheme="minorBidi"/>
-          <w:color w:val="auto"/>
-          <w:sz w:val="22"/>
-          <w:szCs w:val="22"/>
-        </w:rPr>
-      </w:pPr>
-    </w:p>
-    <w:p>
-      <w:pPr>
-        <w:pStyle w:val="Heading1"/>
+        <w:pStyle w:val="ListParagraph"/>
         <w:numPr>
           <w:ilvl w:val="0"/>
-          <w:numId w:val="3"/>
+          <w:numId w:val="4"/>
         </w:numPr>
-        <w:rPr>
-          <w:rFonts w:asciiTheme="minorHAnsi" w:eastAsiaTheme="minorEastAsia" w:hAnsiTheme="minorHAnsi" w:cstheme="minorBidi"/>
-          <w:color w:val="auto"/>
-          <w:sz w:val="22"/>
-          <w:szCs w:val="22"/>
-        </w:rPr>
-      </w:pPr>
-      <w:r>
-        <w:rPr>
-          <w:rFonts w:asciiTheme="minorHAnsi" w:eastAsiaTheme="minorEastAsia" w:hAnsiTheme="minorHAnsi" w:cstheme="minorBidi"/>
-          <w:color w:val="auto"/>
-          <w:sz w:val="22"/>
-          <w:szCs w:val="22"/>
-        </w:rPr>
+      </w:pPr>
+      <w:r>
         <w:t>Those that operate based on upstream head, such as weirs and orifices with free flow downstream.</w:t>
       </w:r>
     </w:p>
     <w:p>
       <w:pPr>
-        <w:pStyle w:val="Heading1"/>
+        <w:pStyle w:val="ListParagraph"/>
         <w:numPr>
           <w:ilvl w:val="0"/>
-          <w:numId w:val="3"/>
+          <w:numId w:val="4"/>
         </w:numPr>
-        <w:rPr>
-          <w:rFonts w:asciiTheme="minorHAnsi" w:eastAsiaTheme="minorEastAsia" w:hAnsiTheme="minorHAnsi" w:cstheme="minorBidi"/>
-          <w:color w:val="auto"/>
-          <w:sz w:val="22"/>
-          <w:szCs w:val="22"/>
-        </w:rPr>
-      </w:pPr>
-      <w:r>
-        <w:rPr>
-          <w:rFonts w:asciiTheme="minorHAnsi" w:eastAsiaTheme="minorEastAsia" w:hAnsiTheme="minorHAnsi" w:cstheme="minorBidi"/>
-          <w:color w:val="auto"/>
-          <w:sz w:val="22"/>
-          <w:szCs w:val="22"/>
-        </w:rPr>
+      </w:pPr>
+      <w:r>
         <w:t>Those that operate based on the difference between upstream and downstream head, such as pumps and vortex user control.</w:t>
       </w:r>
     </w:p>
     <w:p>
+      <w:r>
+        <w:t>When an ancillary operates solely on the upstream head, it can be considered a boundary condition. This simplifies the situation as the downstream condition does not impact the upstream system. However, when an ancillary operates based on the difference of the head, it becomes more complex as the downstream condition can affect upstream areas.</w:t>
+      </w:r>
+    </w:p>
+    <w:p>
+      <w:r>
+        <w:t xml:space="preserve">It's important to note that most ancillaries can be drowned, meaning the free flow condition downstream can stop if the water level rises. At this point, the flow will be impacted by the downstream conditions. Additionally, ancillaries are governed by equations derived from experiments, often </w:t>
+      </w:r>
+      <w:r>
+        <w:t>using</w:t>
+      </w:r>
+      <w:r>
+        <w:t xml:space="preserve"> parameters that cannot be directly measured.</w:t>
+      </w:r>
+    </w:p>
+    <w:p>
       <w:pPr>
         <w:pStyle w:val="Heading1"/>
-        <w:rPr>
-          <w:rFonts w:asciiTheme="minorHAnsi" w:eastAsiaTheme="minorEastAsia" w:hAnsiTheme="minorHAnsi" w:cstheme="minorBidi"/>
-          <w:color w:val="auto"/>
-          <w:sz w:val="22"/>
-          <w:szCs w:val="22"/>
-        </w:rPr>
-      </w:pPr>
-    </w:p>
-    <w:p>
-      <w:pPr>
-        <w:pStyle w:val="Heading1"/>
-        <w:rPr>
-          <w:rFonts w:asciiTheme="minorHAnsi" w:eastAsiaTheme="minorEastAsia" w:hAnsiTheme="minorHAnsi" w:cstheme="minorBidi"/>
-          <w:color w:val="auto"/>
-          <w:sz w:val="22"/>
-          <w:szCs w:val="22"/>
-        </w:rPr>
-      </w:pPr>
-      <w:r>
-        <w:rPr>
-          <w:rFonts w:asciiTheme="minorHAnsi" w:eastAsiaTheme="minorEastAsia" w:hAnsiTheme="minorHAnsi" w:cstheme="minorBidi"/>
-          <w:color w:val="auto"/>
-          <w:sz w:val="22"/>
-          <w:szCs w:val="22"/>
-        </w:rPr>
-        <w:t>When an ancillary operates solely on the upstream head, it can be considered a boundary condition. This simplifies the situation as the downstream condition does not impact the upstream system. However, when an ancillary operates based on the difference of the head, it becomes more complex as the downstream condition can affect upstream areas.</w:t>
-      </w:r>
-    </w:p>
-    <w:p>
-      <w:pPr>
-        <w:pStyle w:val="Heading1"/>
-        <w:rPr>
-          <w:rFonts w:asciiTheme="minorHAnsi" w:eastAsiaTheme="minorEastAsia" w:hAnsiTheme="minorHAnsi" w:cstheme="minorBidi"/>
-          <w:color w:val="auto"/>
-          <w:sz w:val="22"/>
-          <w:szCs w:val="22"/>
-        </w:rPr>
-      </w:pPr>
-    </w:p>
-    <w:p>
-      <w:pPr>
-        <w:pStyle w:val="Heading1"/>
-        <w:rPr>
-          <w:rFonts w:asciiTheme="minorHAnsi" w:eastAsiaTheme="minorEastAsia" w:hAnsiTheme="minorHAnsi" w:cstheme="minorBidi"/>
-          <w:color w:val="auto"/>
-          <w:sz w:val="22"/>
-          <w:szCs w:val="22"/>
-        </w:rPr>
-      </w:pPr>
-      <w:r>
-        <w:rPr>
-          <w:rFonts w:asciiTheme="minorHAnsi" w:eastAsiaTheme="minorEastAsia" w:hAnsiTheme="minorHAnsi" w:cstheme="minorBidi"/>
-          <w:color w:val="auto"/>
-          <w:sz w:val="22"/>
-          <w:szCs w:val="22"/>
-        </w:rPr>
-        <w:t xml:space="preserve">It's important to note that most ancillaries can be drowned, meaning the free flow condition downstream can stop if the water level rises. At this point, the flow will be impacted by the downstream conditions. Additionally, ancillaries are governed by equations derived from experiments, often </w:t>
-      </w:r>
-      <w:r>
-        <w:rPr>
-          <w:rFonts w:asciiTheme="minorHAnsi" w:eastAsiaTheme="minorEastAsia" w:hAnsiTheme="minorHAnsi" w:cstheme="minorBidi"/>
-          <w:color w:val="auto"/>
-          <w:sz w:val="22"/>
-          <w:szCs w:val="22"/>
-        </w:rPr>
-        <w:t>using</w:t>
-      </w:r>
-      <w:r>
-        <w:rPr>
-          <w:rFonts w:asciiTheme="minorHAnsi" w:eastAsiaTheme="minorEastAsia" w:hAnsiTheme="minorHAnsi" w:cstheme="minorBidi"/>
-          <w:color w:val="auto"/>
-          <w:sz w:val="22"/>
-          <w:szCs w:val="22"/>
-        </w:rPr>
-        <w:t xml:space="preserve"> parameters that cannot be directly measured.</w:t>
-      </w:r>
-    </w:p>
-    <w:p>
-      <w:pPr>
-        <w:pStyle w:val="Heading1"/>
-      </w:pPr>
-      <w:r>
+      </w:pPr>
+      <w:r>
+        <w:lastRenderedPageBreak/>
         <w:t>Conclusion</w:t>
       </w:r>
     </w:p>
@@ -788,6 +687,119 @@
     </w:lvl>
   </w:abstractNum>
   <w:abstractNum w:abstractNumId="1" w15:restartNumberingAfterBreak="0">
+    <w:nsid w:val="4C0649ED"/>
+    <w:multiLevelType w:val="hybridMultilevel"/>
+    <w:tmpl w:val="7D523BDE"/>
+    <w:lvl w:ilvl="0" w:tplc="04090001">
+      <w:start w:val="1"/>
+      <w:numFmt w:val="bullet"/>
+      <w:lvlText w:val=""/>
+      <w:lvlJc w:val="left"/>
+      <w:pPr>
+        <w:ind w:left="720" w:hanging="360"/>
+      </w:pPr>
+      <w:rPr>
+        <w:rFonts w:ascii="Symbol" w:hAnsi="Symbol" w:hint="default"/>
+      </w:rPr>
+    </w:lvl>
+    <w:lvl w:ilvl="1" w:tplc="04090003" w:tentative="1">
+      <w:start w:val="1"/>
+      <w:numFmt w:val="bullet"/>
+      <w:lvlText w:val="o"/>
+      <w:lvlJc w:val="left"/>
+      <w:pPr>
+        <w:ind w:left="1440" w:hanging="360"/>
+      </w:pPr>
+      <w:rPr>
+        <w:rFonts w:ascii="Courier New" w:hAnsi="Courier New" w:cs="Courier New" w:hint="default"/>
+      </w:rPr>
+    </w:lvl>
+    <w:lvl w:ilvl="2" w:tplc="04090005" w:tentative="1">
+      <w:start w:val="1"/>
+      <w:numFmt w:val="bullet"/>
+      <w:lvlText w:val=""/>
+      <w:lvlJc w:val="left"/>
+      <w:pPr>
+        <w:ind w:left="2160" w:hanging="360"/>
+      </w:pPr>
+      <w:rPr>
+        <w:rFonts w:ascii="Wingdings" w:hAnsi="Wingdings" w:hint="default"/>
+      </w:rPr>
+    </w:lvl>
+    <w:lvl w:ilvl="3" w:tplc="04090001" w:tentative="1">
+      <w:start w:val="1"/>
+      <w:numFmt w:val="bullet"/>
+      <w:lvlText w:val=""/>
+      <w:lvlJc w:val="left"/>
+      <w:pPr>
+        <w:ind w:left="2880" w:hanging="360"/>
+      </w:pPr>
+      <w:rPr>
+        <w:rFonts w:ascii="Symbol" w:hAnsi="Symbol" w:hint="default"/>
+      </w:rPr>
+    </w:lvl>
+    <w:lvl w:ilvl="4" w:tplc="04090003" w:tentative="1">
+      <w:start w:val="1"/>
+      <w:numFmt w:val="bullet"/>
+      <w:lvlText w:val="o"/>
+      <w:lvlJc w:val="left"/>
+      <w:pPr>
+        <w:ind w:left="3600" w:hanging="360"/>
+      </w:pPr>
+      <w:rPr>
+        <w:rFonts w:ascii="Courier New" w:hAnsi="Courier New" w:cs="Courier New" w:hint="default"/>
+      </w:rPr>
+    </w:lvl>
+    <w:lvl w:ilvl="5" w:tplc="04090005" w:tentative="1">
+      <w:start w:val="1"/>
+      <w:numFmt w:val="bullet"/>
+      <w:lvlText w:val=""/>
+      <w:lvlJc w:val="left"/>
+      <w:pPr>
+        <w:ind w:left="4320" w:hanging="360"/>
+      </w:pPr>
+      <w:rPr>
+        <w:rFonts w:ascii="Wingdings" w:hAnsi="Wingdings" w:hint="default"/>
+      </w:rPr>
+    </w:lvl>
+    <w:lvl w:ilvl="6" w:tplc="04090001" w:tentative="1">
+      <w:start w:val="1"/>
+      <w:numFmt w:val="bullet"/>
+      <w:lvlText w:val=""/>
+      <w:lvlJc w:val="left"/>
+      <w:pPr>
+        <w:ind w:left="5040" w:hanging="360"/>
+      </w:pPr>
+      <w:rPr>
+        <w:rFonts w:ascii="Symbol" w:hAnsi="Symbol" w:hint="default"/>
+      </w:rPr>
+    </w:lvl>
+    <w:lvl w:ilvl="7" w:tplc="04090003" w:tentative="1">
+      <w:start w:val="1"/>
+      <w:numFmt w:val="bullet"/>
+      <w:lvlText w:val="o"/>
+      <w:lvlJc w:val="left"/>
+      <w:pPr>
+        <w:ind w:left="5760" w:hanging="360"/>
+      </w:pPr>
+      <w:rPr>
+        <w:rFonts w:ascii="Courier New" w:hAnsi="Courier New" w:cs="Courier New" w:hint="default"/>
+      </w:rPr>
+    </w:lvl>
+    <w:lvl w:ilvl="8" w:tplc="04090005" w:tentative="1">
+      <w:start w:val="1"/>
+      <w:numFmt w:val="bullet"/>
+      <w:lvlText w:val=""/>
+      <w:lvlJc w:val="left"/>
+      <w:pPr>
+        <w:ind w:left="6480" w:hanging="360"/>
+      </w:pPr>
+      <w:rPr>
+        <w:rFonts w:ascii="Wingdings" w:hAnsi="Wingdings" w:hint="default"/>
+      </w:rPr>
+    </w:lvl>
+  </w:abstractNum>
+  <w:abstractNum w:abstractNumId="2" w15:restartNumberingAfterBreak="0">
     <w:nsid w:val="599F786C"/>
     <w:multiLevelType w:val="hybridMultilevel"/>
     <w:tmpl w:val="2482E212"/>
@@ -899,7 +911,7 @@
       </w:rPr>
     </w:lvl>
   </w:abstractNum>
-  <w:abstractNum w:abstractNumId="2" w15:restartNumberingAfterBreak="0">
+  <w:abstractNum w:abstractNumId="3" w15:restartNumberingAfterBreak="0">
     <w:nsid w:val="62A6548E"/>
     <w:multiLevelType w:val="hybridMultilevel"/>
     <w:tmpl w:val="6F6627A8"/>
@@ -1012,13 +1024,16 @@
     </w:lvl>
   </w:abstractNum>
   <w:num w:numId="1" w16cid:durableId="1316953547">
-    <w:abstractNumId w:val="2"/>
+    <w:abstractNumId w:val="3"/>
   </w:num>
   <w:num w:numId="2" w16cid:durableId="2128352055">
-    <w:abstractNumId w:val="1"/>
+    <w:abstractNumId w:val="2"/>
   </w:num>
   <w:num w:numId="3" w16cid:durableId="258875399">
     <w:abstractNumId w:val="0"/>
+  </w:num>
+  <w:num w:numId="4" w16cid:durableId="747308590">
+    <w:abstractNumId w:val="1"/>
   </w:num>
 </w:numbering>
 </file>
